--- a/Documentation/Review2.docx
+++ b/Documentation/Review2.docx
@@ -76,15 +76,48 @@
         <w:t xml:space="preserve">Database: </w:t>
       </w:r>
       <w:r>
-        <w:t xml:space="preserve">Designed the Database of the project Visual Annotation Blog. The table visual in the visualannotationblog database keeps track of all the data uploaded by the mediators which consists of Poem Text, user Id, text, image, video, </w:t>
+        <w:t>Designed the Database of the project Visual Annotation Blog. The table visual in the visualannotationblog database keeps track of all the data uploaded by the mediators which consists of Poem Text, user Id, text, image, video, url and reflect.</w:t>
       </w:r>
-      <w:proofErr w:type="spellStart"/>
+    </w:p>
+    <w:p>
+      <w:pPr>
+        <w:rPr>
+          <w:b/>
+        </w:rPr>
+      </w:pPr>
+    </w:p>
+    <w:p>
+      <w:pPr>
+        <w:rPr>
+          <w:b/>
+        </w:rPr>
+      </w:pPr>
       <w:r>
-        <w:t>url</w:t>
+        <w:rPr>
+          <w:b/>
+        </w:rPr>
+        <w:t>Discussion Points:</w:t>
       </w:r>
-      <w:proofErr w:type="spellEnd"/>
+    </w:p>
+    <w:p>
+      <w:pPr>
+        <w:pStyle w:val="ListParagraph"/>
+        <w:numPr>
+          <w:ilvl w:val="0"/>
+          <w:numId w:val="1"/>
+        </w:numPr>
+        <w:rPr>
+          <w:b/>
+        </w:rPr>
+      </w:pPr>
       <w:r>
-        <w:t xml:space="preserve"> and reflect.</w:t>
+        <w:t>Are there any mandatory fields in the phase box for the user to complete the phase</w:t>
+      </w:r>
+      <w:r>
+        <w:t xml:space="preserve"> </w:t>
+      </w:r>
+      <w:r>
+        <w:t>box?</w:t>
       </w:r>
     </w:p>
     <w:p>
@@ -116,7 +149,7 @@
   <w:abstractNum w:abstractNumId="0" w15:restartNumberingAfterBreak="0">
     <w:nsid w:val="72822479"/>
     <w:multiLevelType w:val="hybridMultilevel"/>
-    <w:tmpl w:val="F16202F4"/>
+    <w:tmpl w:val="1E5C14B2"/>
     <w:lvl w:ilvl="0" w:tplc="04090001">
       <w:start w:val="1"/>
       <w:numFmt w:val="bullet"/>

--- a/Documentation/Review2.docx
+++ b/Documentation/Review2.docx
@@ -7,15 +7,15 @@
         <w:jc w:val="center"/>
         <w:rPr>
           <w:b/>
-          <w:sz w:val="36"/>
-          <w:szCs w:val="36"/>
-        </w:rPr>
-      </w:pPr>
-      <w:r>
-        <w:rPr>
-          <w:b/>
-          <w:sz w:val="36"/>
-          <w:szCs w:val="36"/>
+          <w:sz w:val="24"/>
+          <w:szCs w:val="24"/>
+        </w:rPr>
+      </w:pPr>
+      <w:r>
+        <w:rPr>
+          <w:b/>
+          <w:sz w:val="24"/>
+          <w:szCs w:val="24"/>
         </w:rPr>
         <w:t>Visual Annotation Blog</w:t>
       </w:r>
@@ -25,15 +25,15 @@
         <w:jc w:val="center"/>
         <w:rPr>
           <w:b/>
-          <w:sz w:val="36"/>
-          <w:szCs w:val="36"/>
-        </w:rPr>
-      </w:pPr>
-      <w:r>
-        <w:rPr>
-          <w:b/>
-          <w:sz w:val="36"/>
-          <w:szCs w:val="36"/>
+          <w:sz w:val="24"/>
+          <w:szCs w:val="24"/>
+        </w:rPr>
+      </w:pPr>
+      <w:r>
+        <w:rPr>
+          <w:b/>
+          <w:sz w:val="24"/>
+          <w:szCs w:val="24"/>
         </w:rPr>
         <w:t>Review 2</w:t>
       </w:r>
@@ -42,19 +42,33 @@
       <w:pPr>
         <w:rPr>
           <w:b/>
-        </w:rPr>
-      </w:pPr>
-      <w:r>
-        <w:rPr>
-          <w:b/>
+          <w:sz w:val="24"/>
+          <w:szCs w:val="24"/>
+        </w:rPr>
+      </w:pPr>
+      <w:r>
+        <w:rPr>
+          <w:b/>
+          <w:sz w:val="24"/>
+          <w:szCs w:val="24"/>
         </w:rPr>
         <w:t>Implemented Modules</w:t>
       </w:r>
-    </w:p>
-    <w:p>
-      <w:pPr>
-        <w:rPr>
-          <w:b/>
+      <w:r>
+        <w:rPr>
+          <w:b/>
+          <w:sz w:val="24"/>
+          <w:szCs w:val="24"/>
+        </w:rPr>
+        <w:t>:</w:t>
+      </w:r>
+    </w:p>
+    <w:p>
+      <w:pPr>
+        <w:rPr>
+          <w:b/>
+          <w:sz w:val="24"/>
+          <w:szCs w:val="24"/>
         </w:rPr>
       </w:pPr>
     </w:p>
@@ -67,37 +81,35 @@
         </w:numPr>
         <w:rPr>
           <w:b/>
-        </w:rPr>
-      </w:pPr>
-      <w:r>
-        <w:rPr>
-          <w:b/>
+          <w:sz w:val="24"/>
+          <w:szCs w:val="24"/>
+        </w:rPr>
+      </w:pPr>
+      <w:r>
+        <w:rPr>
+          <w:b/>
+          <w:sz w:val="24"/>
+          <w:szCs w:val="24"/>
         </w:rPr>
         <w:t xml:space="preserve">Database: </w:t>
       </w:r>
       <w:r>
+        <w:rPr>
+          <w:sz w:val="24"/>
+          <w:szCs w:val="24"/>
+        </w:rPr>
         <w:t>Designed the Database of the project Visual Annotation Blog. The table visual in the visualannotationblog database keeps track of all the data uploaded by the mediators which consists of Poem Text, user Id, text, image, video, url and reflect.</w:t>
       </w:r>
     </w:p>
     <w:p>
       <w:pPr>
-        <w:rPr>
-          <w:b/>
-        </w:rPr>
-      </w:pPr>
-    </w:p>
-    <w:p>
-      <w:pPr>
-        <w:rPr>
-          <w:b/>
-        </w:rPr>
-      </w:pPr>
-      <w:r>
-        <w:rPr>
-          <w:b/>
-        </w:rPr>
-        <w:t>Discussion Points:</w:t>
-      </w:r>
+        <w:pStyle w:val="ListParagraph"/>
+        <w:rPr>
+          <w:b/>
+          <w:sz w:val="24"/>
+          <w:szCs w:val="24"/>
+        </w:rPr>
+      </w:pPr>
     </w:p>
     <w:p>
       <w:pPr>
@@ -108,17 +120,66 @@
         </w:numPr>
         <w:rPr>
           <w:b/>
-        </w:rPr>
-      </w:pPr>
-      <w:r>
-        <w:t>Are there any mandatory fields in the phase box for the user to complete the phase</w:t>
-      </w:r>
-      <w:r>
-        <w:t xml:space="preserve"> </w:t>
-      </w:r>
-      <w:r>
-        <w:t>box?</w:t>
-      </w:r>
+          <w:sz w:val="24"/>
+          <w:szCs w:val="24"/>
+        </w:rPr>
+      </w:pPr>
+      <w:r>
+        <w:rPr>
+          <w:b/>
+          <w:sz w:val="24"/>
+          <w:szCs w:val="24"/>
+        </w:rPr>
+        <w:t xml:space="preserve">Home Page: </w:t>
+      </w:r>
+      <w:r>
+        <w:rPr>
+          <w:sz w:val="24"/>
+          <w:szCs w:val="24"/>
+        </w:rPr>
+        <w:t xml:space="preserve">The home page has the layout title and instructions in the first row. The second row is divided into 2 columns. </w:t>
+      </w:r>
+      <w:r>
+        <w:rPr>
+          <w:sz w:val="24"/>
+          <w:szCs w:val="24"/>
+        </w:rPr>
+        <w:t xml:space="preserve">The left column has the poem and the right column is a space for displaying </w:t>
+      </w:r>
+      <w:r>
+        <w:rPr>
+          <w:sz w:val="24"/>
+          <w:szCs w:val="24"/>
+        </w:rPr>
+        <w:t xml:space="preserve">the previous comments and </w:t>
+      </w:r>
+      <w:r>
+        <w:rPr>
+          <w:sz w:val="24"/>
+          <w:szCs w:val="24"/>
+        </w:rPr>
+        <w:t xml:space="preserve">a phase box for new uploads. </w:t>
+      </w:r>
+    </w:p>
+    <w:p>
+      <w:pPr>
+        <w:pStyle w:val="ListParagraph"/>
+        <w:rPr>
+          <w:b/>
+          <w:sz w:val="24"/>
+          <w:szCs w:val="24"/>
+        </w:rPr>
+      </w:pPr>
+    </w:p>
+    <w:p>
+      <w:pPr>
+        <w:pStyle w:val="ListParagraph"/>
+        <w:rPr>
+          <w:b/>
+          <w:sz w:val="24"/>
+          <w:szCs w:val="24"/>
+        </w:rPr>
+      </w:pPr>
     </w:p>
     <w:p>
       <w:pPr>
@@ -129,10 +190,500 @@
         </w:numPr>
         <w:rPr>
           <w:b/>
-        </w:rPr>
-      </w:pPr>
+          <w:sz w:val="24"/>
+          <w:szCs w:val="24"/>
+        </w:rPr>
+      </w:pPr>
+      <w:r>
+        <w:rPr>
+          <w:b/>
+          <w:sz w:val="24"/>
+          <w:szCs w:val="24"/>
+        </w:rPr>
+        <w:t xml:space="preserve">Form Page: </w:t>
+      </w:r>
+      <w:r>
+        <w:rPr>
+          <w:sz w:val="24"/>
+          <w:szCs w:val="24"/>
+        </w:rPr>
+        <w:t xml:space="preserve"> The form page has the fields, </w:t>
+      </w:r>
+    </w:p>
+    <w:p>
+      <w:pPr>
+        <w:pStyle w:val="ListParagraph"/>
+        <w:rPr>
+          <w:b/>
+          <w:sz w:val="24"/>
+          <w:szCs w:val="24"/>
+        </w:rPr>
+      </w:pPr>
+    </w:p>
+    <w:tbl>
+      <w:tblPr>
+        <w:tblStyle w:val="TableGrid"/>
+        <w:tblpPr w:leftFromText="180" w:rightFromText="180" w:vertAnchor="text" w:horzAnchor="page" w:tblpX="6721" w:tblpY="120"/>
+        <w:tblW w:w="0" w:type="auto"/>
+        <w:tblLook w:val="04A0" w:firstRow="1" w:lastRow="0" w:firstColumn="1" w:lastColumn="0" w:noHBand="0" w:noVBand="1"/>
+      </w:tblPr>
+      <w:tblGrid>
+        <w:gridCol w:w="3600"/>
+      </w:tblGrid>
+      <w:tr>
+        <w:tc>
+          <w:tcPr>
+            <w:tcW w:w="3600" w:type="dxa"/>
+          </w:tcPr>
+          <w:p>
+            <w:pPr>
+              <w:rPr>
+                <w:rFonts w:ascii="Arial" w:eastAsia="Times New Roman" w:hAnsi="Arial" w:cs="Arial"/>
+                <w:sz w:val="24"/>
+                <w:szCs w:val="24"/>
+              </w:rPr>
+            </w:pPr>
+          </w:p>
+        </w:tc>
+      </w:tr>
+    </w:tbl>
+    <w:p>
+      <w:pPr>
+        <w:ind w:left="360" w:firstLine="360"/>
+        <w:rPr>
+          <w:rFonts w:ascii="Arial" w:eastAsia="Times New Roman" w:hAnsi="Arial" w:cs="Arial"/>
+          <w:sz w:val="24"/>
+          <w:szCs w:val="24"/>
+        </w:rPr>
+      </w:pPr>
+      <w:r>
+        <w:rPr>
+          <w:rFonts w:ascii="Arial" w:eastAsia="Times New Roman" w:hAnsi="Arial" w:cs="Arial"/>
+          <w:sz w:val="24"/>
+          <w:szCs w:val="24"/>
+        </w:rPr>
+        <w:t>Write text of image phrase or clause:</w:t>
+      </w:r>
+      <w:r>
+        <w:rPr>
+          <w:rFonts w:ascii="Arial" w:eastAsia="Times New Roman" w:hAnsi="Arial" w:cs="Arial"/>
+          <w:sz w:val="24"/>
+          <w:szCs w:val="24"/>
+        </w:rPr>
+        <w:t xml:space="preserve"> </w:t>
+      </w:r>
+    </w:p>
+    <w:p>
+      <w:pPr>
+        <w:ind w:left="360" w:hanging="360"/>
+        <w:rPr>
+          <w:rFonts w:ascii="Arial" w:eastAsia="Times New Roman" w:hAnsi="Arial" w:cs="Arial"/>
+          <w:sz w:val="24"/>
+          <w:szCs w:val="24"/>
+        </w:rPr>
+      </w:pPr>
+      <w:r>
+        <w:rPr>
+          <w:rFonts w:ascii="Arial" w:eastAsia="Times New Roman" w:hAnsi="Arial" w:cs="Arial"/>
+          <w:sz w:val="24"/>
+          <w:szCs w:val="24"/>
+        </w:rPr>
+        <w:tab/>
+      </w:r>
+      <w:r>
+        <w:rPr>
+          <w:rFonts w:ascii="Arial" w:eastAsia="Times New Roman" w:hAnsi="Arial" w:cs="Arial"/>
+          <w:sz w:val="24"/>
+          <w:szCs w:val="24"/>
+        </w:rPr>
+        <w:tab/>
+        <w:t xml:space="preserve">Add:  </w:t>
+      </w:r>
+      <w:r>
+        <w:rPr>
+          <w:rFonts w:ascii="Arial" w:eastAsia="Times New Roman" w:hAnsi="Arial" w:cs="Arial"/>
+          <w:sz w:val="24"/>
+          <w:szCs w:val="24"/>
+        </w:rPr>
+        <w:tab/>
+      </w:r>
+      <w:r>
+        <w:rPr>
+          <w:rFonts w:ascii="Arial" w:eastAsia="Times New Roman" w:hAnsi="Arial" w:cs="Arial"/>
+          <w:sz w:val="24"/>
+          <w:szCs w:val="24"/>
+        </w:rPr>
+        <w:tab/>
+      </w:r>
+    </w:p>
+    <w:p>
+      <w:pPr>
+        <w:ind w:left="1080" w:firstLine="360"/>
+        <w:rPr>
+          <w:rFonts w:ascii="Arial" w:eastAsia="Times New Roman" w:hAnsi="Arial" w:cs="Arial"/>
+          <w:sz w:val="24"/>
+          <w:szCs w:val="24"/>
+        </w:rPr>
+      </w:pPr>
+      <w:r>
+        <w:rPr>
+          <w:rFonts w:ascii="Arial" w:eastAsia="Times New Roman" w:hAnsi="Arial" w:cs="Arial"/>
+          <w:sz w:val="24"/>
+          <w:szCs w:val="24"/>
+        </w:rPr>
+        <w:t>Image</w:t>
+      </w:r>
+      <w:r>
+        <w:rPr>
+          <w:rFonts w:ascii="Arial" w:eastAsia="Times New Roman" w:hAnsi="Arial" w:cs="Arial"/>
+          <w:sz w:val="24"/>
+          <w:szCs w:val="24"/>
+        </w:rPr>
+        <w:tab/>
+      </w:r>
+      <w:r>
+        <w:rPr>
+          <w:rFonts w:ascii="Arial" w:eastAsia="Times New Roman" w:hAnsi="Arial" w:cs="Arial"/>
+          <w:sz w:val="24"/>
+          <w:szCs w:val="24"/>
+        </w:rPr>
+        <w:t>: upload button</w:t>
+      </w:r>
+      <w:r>
+        <w:rPr>
+          <w:rFonts w:ascii="Arial" w:eastAsia="Times New Roman" w:hAnsi="Arial" w:cs="Arial"/>
+          <w:sz w:val="24"/>
+          <w:szCs w:val="24"/>
+        </w:rPr>
+        <w:tab/>
+        <w:t xml:space="preserve">     </w:t>
+      </w:r>
+    </w:p>
+    <w:p>
+      <w:pPr>
+        <w:ind w:left="1080" w:firstLine="360"/>
+        <w:rPr>
+          <w:rFonts w:ascii="Arial" w:eastAsia="Times New Roman" w:hAnsi="Arial" w:cs="Arial"/>
+          <w:sz w:val="24"/>
+          <w:szCs w:val="24"/>
+        </w:rPr>
+      </w:pPr>
+      <w:r>
+        <w:rPr>
+          <w:rFonts w:ascii="Arial" w:eastAsia="Times New Roman" w:hAnsi="Arial" w:cs="Arial"/>
+          <w:sz w:val="24"/>
+          <w:szCs w:val="24"/>
+        </w:rPr>
+        <w:t>Video</w:t>
+      </w:r>
+      <w:r>
+        <w:rPr>
+          <w:rFonts w:ascii="Arial" w:eastAsia="Times New Roman" w:hAnsi="Arial" w:cs="Arial"/>
+          <w:sz w:val="24"/>
+          <w:szCs w:val="24"/>
+        </w:rPr>
+        <w:t>: Upload button</w:t>
+      </w:r>
+      <w:r>
+        <w:rPr>
+          <w:rFonts w:ascii="Arial" w:eastAsia="Times New Roman" w:hAnsi="Arial" w:cs="Arial"/>
+          <w:sz w:val="24"/>
+          <w:szCs w:val="24"/>
+        </w:rPr>
+        <w:tab/>
+      </w:r>
+      <w:r>
+        <w:rPr>
+          <w:rFonts w:ascii="Arial" w:eastAsia="Times New Roman" w:hAnsi="Arial" w:cs="Arial"/>
+          <w:sz w:val="24"/>
+          <w:szCs w:val="24"/>
+        </w:rPr>
+        <w:tab/>
+      </w:r>
+    </w:p>
+    <w:tbl>
+      <w:tblPr>
+        <w:tblStyle w:val="TableGrid"/>
+        <w:tblpPr w:leftFromText="180" w:rightFromText="180" w:vertAnchor="text" w:horzAnchor="margin" w:tblpXSpec="center" w:tblpY="18"/>
+        <w:tblW w:w="0" w:type="auto"/>
+        <w:tblLook w:val="04A0" w:firstRow="1" w:lastRow="0" w:firstColumn="1" w:lastColumn="0" w:noHBand="0" w:noVBand="1"/>
+      </w:tblPr>
+      <w:tblGrid>
+        <w:gridCol w:w="3600"/>
+      </w:tblGrid>
+      <w:tr>
+        <w:tc>
+          <w:tcPr>
+            <w:tcW w:w="3600" w:type="dxa"/>
+          </w:tcPr>
+          <w:p>
+            <w:pPr>
+              <w:rPr>
+                <w:rFonts w:ascii="Arial" w:eastAsia="Times New Roman" w:hAnsi="Arial" w:cs="Arial"/>
+                <w:sz w:val="24"/>
+                <w:szCs w:val="24"/>
+              </w:rPr>
+            </w:pPr>
+          </w:p>
+        </w:tc>
+      </w:tr>
+    </w:tbl>
+    <w:p>
+      <w:pPr>
+        <w:ind w:left="1080" w:firstLine="360"/>
+        <w:rPr>
+          <w:rFonts w:ascii="Arial" w:eastAsia="Times New Roman" w:hAnsi="Arial" w:cs="Arial"/>
+          <w:sz w:val="24"/>
+          <w:szCs w:val="24"/>
+        </w:rPr>
+      </w:pPr>
+      <w:r>
+        <w:rPr>
+          <w:rFonts w:ascii="Arial" w:eastAsia="Times New Roman" w:hAnsi="Arial" w:cs="Arial"/>
+          <w:sz w:val="24"/>
+          <w:szCs w:val="24"/>
+        </w:rPr>
+        <w:t>Link (URL)</w:t>
+      </w:r>
+      <w:r>
+        <w:rPr>
+          <w:rFonts w:ascii="Arial" w:eastAsia="Times New Roman" w:hAnsi="Arial" w:cs="Arial"/>
+          <w:sz w:val="24"/>
+          <w:szCs w:val="24"/>
+        </w:rPr>
+        <w:t xml:space="preserve">: </w:t>
+      </w:r>
+      <w:r>
+        <w:rPr>
+          <w:rFonts w:ascii="Arial" w:eastAsia="Times New Roman" w:hAnsi="Arial" w:cs="Arial"/>
+          <w:sz w:val="24"/>
+          <w:szCs w:val="24"/>
+        </w:rPr>
+        <w:t xml:space="preserve"> </w:t>
+      </w:r>
+    </w:p>
+    <w:tbl>
+      <w:tblPr>
+        <w:tblStyle w:val="TableGrid"/>
+        <w:tblpPr w:leftFromText="180" w:rightFromText="180" w:vertAnchor="text" w:horzAnchor="page" w:tblpX="3581" w:tblpY="31"/>
+        <w:tblW w:w="0" w:type="auto"/>
+        <w:tblLook w:val="04A0" w:firstRow="1" w:lastRow="0" w:firstColumn="1" w:lastColumn="0" w:noHBand="0" w:noVBand="1"/>
+      </w:tblPr>
+      <w:tblGrid>
+        <w:gridCol w:w="3600"/>
+      </w:tblGrid>
+      <w:tr>
+        <w:tc>
+          <w:tcPr>
+            <w:tcW w:w="3600" w:type="dxa"/>
+          </w:tcPr>
+          <w:p>
+            <w:pPr>
+              <w:rPr>
+                <w:rFonts w:ascii="Arial" w:eastAsia="Times New Roman" w:hAnsi="Arial" w:cs="Arial"/>
+                <w:sz w:val="24"/>
+                <w:szCs w:val="24"/>
+              </w:rPr>
+            </w:pPr>
+          </w:p>
+        </w:tc>
+      </w:tr>
+    </w:tbl>
+    <w:p>
+      <w:pPr>
+        <w:rPr>
+          <w:rFonts w:ascii="Arial" w:eastAsia="Times New Roman" w:hAnsi="Arial" w:cs="Arial"/>
+          <w:sz w:val="24"/>
+          <w:szCs w:val="24"/>
+        </w:rPr>
+      </w:pPr>
+      <w:r>
+        <w:rPr>
+          <w:rFonts w:ascii="Arial" w:eastAsia="Times New Roman" w:hAnsi="Arial" w:cs="Arial"/>
+          <w:sz w:val="24"/>
+          <w:szCs w:val="24"/>
+        </w:rPr>
+        <w:tab/>
+        <w:t>Reflect:</w:t>
+      </w:r>
+    </w:p>
+    <w:p>
+      <w:pPr>
+        <w:rPr>
+          <w:rFonts w:ascii="Arial" w:eastAsia="Times New Roman" w:hAnsi="Arial" w:cs="Arial"/>
+          <w:b/>
+          <w:sz w:val="24"/>
+          <w:szCs w:val="24"/>
+        </w:rPr>
+      </w:pPr>
+      <w:r>
+        <w:rPr>
+          <w:rFonts w:ascii="Arial" w:eastAsia="Times New Roman" w:hAnsi="Arial" w:cs="Arial"/>
+          <w:sz w:val="24"/>
+          <w:szCs w:val="24"/>
+        </w:rPr>
+        <w:tab/>
+      </w:r>
+      <w:r>
+        <w:rPr>
+          <w:rFonts w:ascii="Arial" w:eastAsia="Times New Roman" w:hAnsi="Arial" w:cs="Arial"/>
+          <w:sz w:val="24"/>
+          <w:szCs w:val="24"/>
+        </w:rPr>
+        <w:tab/>
+      </w:r>
+      <w:r>
+        <w:rPr>
+          <w:rFonts w:ascii="Arial" w:eastAsia="Times New Roman" w:hAnsi="Arial" w:cs="Arial"/>
+          <w:sz w:val="24"/>
+          <w:szCs w:val="24"/>
+        </w:rPr>
+        <w:tab/>
+      </w:r>
+      <w:r>
+        <w:rPr>
+          <w:rFonts w:ascii="Arial" w:eastAsia="Times New Roman" w:hAnsi="Arial" w:cs="Arial"/>
+          <w:sz w:val="24"/>
+          <w:szCs w:val="24"/>
+        </w:rPr>
+        <w:tab/>
+      </w:r>
+      <w:r>
+        <w:rPr>
+          <w:rFonts w:ascii="Arial" w:eastAsia="Times New Roman" w:hAnsi="Arial" w:cs="Arial"/>
+          <w:sz w:val="24"/>
+          <w:szCs w:val="24"/>
+        </w:rPr>
+        <w:t xml:space="preserve">          </w:t>
+      </w:r>
       <w:bookmarkStart w:id="0" w:name="_GoBack"/>
       <w:bookmarkEnd w:id="0"/>
+      <w:r>
+        <w:rPr>
+          <w:rFonts w:ascii="Arial" w:eastAsia="Times New Roman" w:hAnsi="Arial" w:cs="Arial"/>
+          <w:b/>
+          <w:sz w:val="24"/>
+          <w:szCs w:val="24"/>
+        </w:rPr>
+        <w:t>Submit</w:t>
+      </w:r>
+    </w:p>
+    <w:p>
+      <w:pPr>
+        <w:rPr>
+          <w:b/>
+          <w:sz w:val="24"/>
+          <w:szCs w:val="24"/>
+        </w:rPr>
+      </w:pPr>
+      <w:r>
+        <w:rPr>
+          <w:sz w:val="24"/>
+          <w:szCs w:val="24"/>
+        </w:rPr>
+        <w:t xml:space="preserve"> </w:t>
+      </w:r>
+      <w:r>
+        <w:rPr>
+          <w:sz w:val="24"/>
+          <w:szCs w:val="24"/>
+        </w:rPr>
+        <w:t>The input is given by the mediator. There are no mandatory fields. The entered data is saved in the visual table of the datab</w:t>
+      </w:r>
+      <w:r>
+        <w:rPr>
+          <w:sz w:val="24"/>
+          <w:szCs w:val="24"/>
+        </w:rPr>
+        <w:t>a</w:t>
+      </w:r>
+      <w:r>
+        <w:rPr>
+          <w:sz w:val="24"/>
+          <w:szCs w:val="24"/>
+        </w:rPr>
+        <w:t xml:space="preserve">se. </w:t>
+      </w:r>
+      <w:r>
+        <w:rPr>
+          <w:b/>
+          <w:sz w:val="24"/>
+          <w:szCs w:val="24"/>
+        </w:rPr>
+        <w:t xml:space="preserve">                     </w:t>
+      </w:r>
+    </w:p>
+    <w:p>
+      <w:pPr>
+        <w:rPr>
+          <w:b/>
+          <w:sz w:val="24"/>
+          <w:szCs w:val="24"/>
+        </w:rPr>
+      </w:pPr>
+      <w:r>
+        <w:rPr>
+          <w:b/>
+          <w:sz w:val="24"/>
+          <w:szCs w:val="24"/>
+        </w:rPr>
+        <w:t>Discussion Points:</w:t>
+      </w:r>
+    </w:p>
+    <w:p>
+      <w:pPr>
+        <w:pStyle w:val="ListParagraph"/>
+        <w:numPr>
+          <w:ilvl w:val="0"/>
+          <w:numId w:val="1"/>
+        </w:numPr>
+        <w:rPr>
+          <w:b/>
+          <w:sz w:val="24"/>
+          <w:szCs w:val="24"/>
+        </w:rPr>
+      </w:pPr>
+      <w:r>
+        <w:rPr>
+          <w:sz w:val="24"/>
+          <w:szCs w:val="24"/>
+        </w:rPr>
+        <w:t>Are there any mandatory fields in the phase box for the user to complete the phase</w:t>
+      </w:r>
+      <w:r>
+        <w:rPr>
+          <w:sz w:val="24"/>
+          <w:szCs w:val="24"/>
+        </w:rPr>
+        <w:t xml:space="preserve"> </w:t>
+      </w:r>
+      <w:r>
+        <w:rPr>
+          <w:sz w:val="24"/>
+          <w:szCs w:val="24"/>
+        </w:rPr>
+        <w:t>box?</w:t>
+      </w:r>
+    </w:p>
+    <w:p>
+      <w:pPr>
+        <w:pStyle w:val="ListParagraph"/>
+        <w:numPr>
+          <w:ilvl w:val="0"/>
+          <w:numId w:val="2"/>
+        </w:numPr>
+        <w:rPr>
+          <w:sz w:val="24"/>
+          <w:szCs w:val="24"/>
+        </w:rPr>
+      </w:pPr>
+      <w:r>
+        <w:rPr>
+          <w:sz w:val="24"/>
+          <w:szCs w:val="24"/>
+        </w:rPr>
+        <w:t xml:space="preserve">Response: There are no mandatory fields in phase box form. </w:t>
+      </w:r>
     </w:p>
     <w:sectPr>
       <w:pgSz w:w="12240" w:h="15840"/>
@@ -147,6 +698,118 @@
 <file path=word/numbering.xml><?xml version="1.0" encoding="utf-8"?>
 <w:numbering xmlns:wpc="http://schemas.microsoft.com/office/word/2010/wordprocessingCanvas" xmlns:cx="http://schemas.microsoft.com/office/drawing/2014/chartex" xmlns:cx1="http://schemas.microsoft.com/office/drawing/2015/9/8/chartex" xmlns:cx2="http://schemas.microsoft.com/office/drawing/2015/10/21/chartex" xmlns:mc="http://schemas.openxmlformats.org/markup-compatibility/2006" xmlns:o="urn:schemas-microsoft-com:office:office" xmlns:r="http://schemas.openxmlformats.org/officeDocument/2006/relationships" xmlns:m="http://schemas.openxmlformats.org/officeDocument/2006/math" xmlns:v="urn:schemas-microsoft-com:vml" xmlns:wp14="http://schemas.microsoft.com/office/word/2010/wordprocessingDrawing" xmlns:wp="http://schemas.openxmlformats.org/drawingml/2006/wordprocessingDrawing" xmlns:w10="urn:schemas-microsoft-com:office:word" xmlns:w="http://schemas.openxmlformats.org/wordprocessingml/2006/main" xmlns:w14="http://schemas.microsoft.com/office/word/2010/wordml" xmlns:w15="http://schemas.microsoft.com/office/word/2012/wordml" xmlns:w16se="http://schemas.microsoft.com/office/word/2015/wordml/symex" xmlns:wpg="http://schemas.microsoft.com/office/word/2010/wordprocessingGroup" xmlns:wpi="http://schemas.microsoft.com/office/word/2010/wordprocessingInk" xmlns:wne="http://schemas.microsoft.com/office/word/2006/wordml" xmlns:wps="http://schemas.microsoft.com/office/word/2010/wordprocessingShape" mc:Ignorable="w14 w15 w16se wp14">
   <w:abstractNum w:abstractNumId="0" w15:restartNumberingAfterBreak="0">
+    <w:nsid w:val="6D7E5BA5"/>
+    <w:multiLevelType w:val="hybridMultilevel"/>
+    <w:tmpl w:val="74A2035E"/>
+    <w:lvl w:ilvl="0" w:tplc="504E1184">
+      <w:numFmt w:val="bullet"/>
+      <w:lvlText w:val="-"/>
+      <w:lvlJc w:val="left"/>
+      <w:pPr>
+        <w:ind w:left="1080" w:hanging="360"/>
+      </w:pPr>
+      <w:rPr>
+        <w:rFonts w:ascii="Calibri" w:eastAsiaTheme="minorHAnsi" w:hAnsi="Calibri" w:cs="Calibri" w:hint="default"/>
+      </w:rPr>
+    </w:lvl>
+    <w:lvl w:ilvl="1" w:tplc="04090003" w:tentative="1">
+      <w:start w:val="1"/>
+      <w:numFmt w:val="bullet"/>
+      <w:lvlText w:val="o"/>
+      <w:lvlJc w:val="left"/>
+      <w:pPr>
+        <w:ind w:left="1800" w:hanging="360"/>
+      </w:pPr>
+      <w:rPr>
+        <w:rFonts w:ascii="Courier New" w:hAnsi="Courier New" w:cs="Courier New" w:hint="default"/>
+      </w:rPr>
+    </w:lvl>
+    <w:lvl w:ilvl="2" w:tplc="04090005" w:tentative="1">
+      <w:start w:val="1"/>
+      <w:numFmt w:val="bullet"/>
+      <w:lvlText w:val=""/>
+      <w:lvlJc w:val="left"/>
+      <w:pPr>
+        <w:ind w:left="2520" w:hanging="360"/>
+      </w:pPr>
+      <w:rPr>
+        <w:rFonts w:ascii="Wingdings" w:hAnsi="Wingdings" w:hint="default"/>
+      </w:rPr>
+    </w:lvl>
+    <w:lvl w:ilvl="3" w:tplc="04090001" w:tentative="1">
+      <w:start w:val="1"/>
+      <w:numFmt w:val="bullet"/>
+      <w:lvlText w:val=""/>
+      <w:lvlJc w:val="left"/>
+      <w:pPr>
+        <w:ind w:left="3240" w:hanging="360"/>
+      </w:pPr>
+      <w:rPr>
+        <w:rFonts w:ascii="Symbol" w:hAnsi="Symbol" w:hint="default"/>
+      </w:rPr>
+    </w:lvl>
+    <w:lvl w:ilvl="4" w:tplc="04090003" w:tentative="1">
+      <w:start w:val="1"/>
+      <w:numFmt w:val="bullet"/>
+      <w:lvlText w:val="o"/>
+      <w:lvlJc w:val="left"/>
+      <w:pPr>
+        <w:ind w:left="3960" w:hanging="360"/>
+      </w:pPr>
+      <w:rPr>
+        <w:rFonts w:ascii="Courier New" w:hAnsi="Courier New" w:cs="Courier New" w:hint="default"/>
+      </w:rPr>
+    </w:lvl>
+    <w:lvl w:ilvl="5" w:tplc="04090005" w:tentative="1">
+      <w:start w:val="1"/>
+      <w:numFmt w:val="bullet"/>
+      <w:lvlText w:val=""/>
+      <w:lvlJc w:val="left"/>
+      <w:pPr>
+        <w:ind w:left="4680" w:hanging="360"/>
+      </w:pPr>
+      <w:rPr>
+        <w:rFonts w:ascii="Wingdings" w:hAnsi="Wingdings" w:hint="default"/>
+      </w:rPr>
+    </w:lvl>
+    <w:lvl w:ilvl="6" w:tplc="04090001" w:tentative="1">
+      <w:start w:val="1"/>
+      <w:numFmt w:val="bullet"/>
+      <w:lvlText w:val=""/>
+      <w:lvlJc w:val="left"/>
+      <w:pPr>
+        <w:ind w:left="5400" w:hanging="360"/>
+      </w:pPr>
+      <w:rPr>
+        <w:rFonts w:ascii="Symbol" w:hAnsi="Symbol" w:hint="default"/>
+      </w:rPr>
+    </w:lvl>
+    <w:lvl w:ilvl="7" w:tplc="04090003" w:tentative="1">
+      <w:start w:val="1"/>
+      <w:numFmt w:val="bullet"/>
+      <w:lvlText w:val="o"/>
+      <w:lvlJc w:val="left"/>
+      <w:pPr>
+        <w:ind w:left="6120" w:hanging="360"/>
+      </w:pPr>
+      <w:rPr>
+        <w:rFonts w:ascii="Courier New" w:hAnsi="Courier New" w:cs="Courier New" w:hint="default"/>
+      </w:rPr>
+    </w:lvl>
+    <w:lvl w:ilvl="8" w:tplc="04090005" w:tentative="1">
+      <w:start w:val="1"/>
+      <w:numFmt w:val="bullet"/>
+      <w:lvlText w:val=""/>
+      <w:lvlJc w:val="left"/>
+      <w:pPr>
+        <w:ind w:left="6840" w:hanging="360"/>
+      </w:pPr>
+      <w:rPr>
+        <w:rFonts w:ascii="Wingdings" w:hAnsi="Wingdings" w:hint="default"/>
+      </w:rPr>
+    </w:lvl>
+  </w:abstractNum>
+  <w:abstractNum w:abstractNumId="1" w15:restartNumberingAfterBreak="0">
     <w:nsid w:val="72822479"/>
     <w:multiLevelType w:val="hybridMultilevel"/>
     <w:tmpl w:val="1E5C14B2"/>
@@ -260,6 +923,9 @@
     </w:lvl>
   </w:abstractNum>
   <w:num w:numId="1">
+    <w:abstractNumId w:val="1"/>
+  </w:num>
+  <w:num w:numId="2">
     <w:abstractNumId w:val="0"/>
   </w:num>
 </w:numbering>
@@ -698,6 +1364,25 @@
       <w:contextualSpacing/>
     </w:pPr>
   </w:style>
+  <w:style w:type="table" w:styleId="TableGrid">
+    <w:name w:val="Table Grid"/>
+    <w:basedOn w:val="TableNormal"/>
+    <w:uiPriority w:val="39"/>
+    <w:rsid w:val="001613B0"/>
+    <w:pPr>
+      <w:spacing w:after="0" w:line="240" w:lineRule="auto"/>
+    </w:pPr>
+    <w:tblPr>
+      <w:tblBorders>
+        <w:top w:val="single" w:sz="4" w:space="0" w:color="auto"/>
+        <w:left w:val="single" w:sz="4" w:space="0" w:color="auto"/>
+        <w:bottom w:val="single" w:sz="4" w:space="0" w:color="auto"/>
+        <w:right w:val="single" w:sz="4" w:space="0" w:color="auto"/>
+        <w:insideH w:val="single" w:sz="4" w:space="0" w:color="auto"/>
+        <w:insideV w:val="single" w:sz="4" w:space="0" w:color="auto"/>
+      </w:tblBorders>
+    </w:tblPr>
+  </w:style>
 </w:styles>
 </file>
 
